--- a/python.docx
+++ b/python.docx
@@ -69,16 +69,56 @@
       </w:r>
     </w:p>
     <w:p>
-      <w:pPr>
-        <w:pStyle w:val="4"/>
-        <w:rPr>
-          <w:rFonts w:ascii="宋体" w:eastAsia="宋体" w:hAnsi="宋体"/>
-        </w:rPr>
-      </w:pPr>
-      <w:r>
-        <w:rPr>
-          <w:rFonts w:ascii="宋体" w:eastAsia="宋体" w:hAnsi="宋体" w:hint="eastAsia"/>
-        </w:rPr>
+      <w:r>
+        <w:rPr>
+          <w:rFonts w:hint="eastAsia"/>
+        </w:rPr>
+        <w:t>在python中，没有单个字符类型，单个字符也是字符串，如果想访问某一个字符，需要用下标解释，也就是索引，例如，s</w:t>
+      </w:r>
+      <w:r>
+        <w:t>tr1=</w:t>
+      </w:r>
+      <w:proofErr w:type="gramStart"/>
+      <w:r>
+        <w:t>’</w:t>
+      </w:r>
+      <w:proofErr w:type="spellStart"/>
+      <w:proofErr w:type="gramEnd"/>
+      <w:r>
+        <w:t>abcdef</w:t>
+      </w:r>
+      <w:proofErr w:type="spellEnd"/>
+      <w:r>
+        <w:t>’</w:t>
+      </w:r>
+    </w:p>
+    <w:p>
+      <w:r>
+        <w:rPr>
+          <w:rFonts w:hint="eastAsia"/>
+        </w:rPr>
+        <w:t>如图所示</w:t>
+      </w:r>
+    </w:p>
+    <w:p>
+      <w:pPr>
+        <w:rPr>
+          <w:rFonts w:hint="eastAsia"/>
+        </w:rPr>
+      </w:pPr>
+    </w:p>
+    <w:p>
+      <w:pPr>
+        <w:pStyle w:val="4"/>
+        <w:rPr>
+          <w:rFonts w:ascii="宋体" w:eastAsia="宋体" w:hAnsi="宋体"/>
+        </w:rPr>
+      </w:pPr>
+      <w:r>
+        <w:rPr>
+          <w:rFonts w:ascii="宋体" w:eastAsia="宋体" w:hAnsi="宋体" w:hint="eastAsia"/>
+        </w:rPr>
+        <w:lastRenderedPageBreak/>
         <w:t>6</w:t>
       </w:r>
       <w:r>
@@ -403,6 +443,84 @@
         <w:rPr>
           <w:rFonts w:ascii="宋体" w:eastAsia="宋体" w:hAnsi="宋体" w:hint="eastAsia"/>
         </w:rPr>
+        <w:t>6</w:t>
+      </w:r>
+      <w:r>
+        <w:rPr>
+          <w:rFonts w:ascii="宋体" w:eastAsia="宋体" w:hAnsi="宋体"/>
+        </w:rPr>
+        <w:t>.3.3</w:t>
+      </w:r>
+      <w:r>
+        <w:rPr>
+          <w:rFonts w:ascii="宋体" w:eastAsia="宋体" w:hAnsi="宋体" w:hint="eastAsia"/>
+        </w:rPr>
+        <w:t>序列操作</w:t>
+      </w:r>
+    </w:p>
+    <w:p>
+      <w:pPr>
+        <w:pStyle w:val="4"/>
+        <w:rPr>
+          <w:rFonts w:ascii="宋体" w:eastAsia="宋体" w:hAnsi="宋体"/>
+        </w:rPr>
+      </w:pPr>
+      <w:r>
+        <w:rPr>
+          <w:rFonts w:ascii="宋体" w:eastAsia="宋体" w:hAnsi="宋体" w:hint="eastAsia"/>
+        </w:rPr>
+        <w:t>6</w:t>
+      </w:r>
+      <w:r>
+        <w:rPr>
+          <w:rFonts w:ascii="宋体" w:eastAsia="宋体" w:hAnsi="宋体"/>
+        </w:rPr>
+        <w:t>.3.4</w:t>
+      </w:r>
+      <w:r>
+        <w:rPr>
+          <w:rFonts w:ascii="宋体" w:eastAsia="宋体" w:hAnsi="宋体" w:hint="eastAsia"/>
+        </w:rPr>
+        <w:t>元组函数</w:t>
+      </w:r>
+    </w:p>
+    <w:p>
+      <w:pPr>
+        <w:pStyle w:val="4"/>
+        <w:rPr>
+          <w:rFonts w:ascii="宋体" w:eastAsia="宋体" w:hAnsi="宋体"/>
+        </w:rPr>
+      </w:pPr>
+      <w:r>
+        <w:rPr>
+          <w:rFonts w:ascii="宋体" w:eastAsia="宋体" w:hAnsi="宋体" w:hint="eastAsia"/>
+        </w:rPr>
+        <w:t>6</w:t>
+      </w:r>
+      <w:r>
+        <w:rPr>
+          <w:rFonts w:ascii="宋体" w:eastAsia="宋体" w:hAnsi="宋体"/>
+        </w:rPr>
+        <w:t>.3.5</w:t>
+      </w:r>
+      <w:r>
+        <w:rPr>
+          <w:rFonts w:ascii="宋体" w:eastAsia="宋体" w:hAnsi="宋体" w:hint="eastAsia"/>
+        </w:rPr>
+        <w:t>元组遍历</w:t>
+      </w:r>
+    </w:p>
+    <w:p>
+      <w:pPr>
+        <w:pStyle w:val="4"/>
+        <w:rPr>
+          <w:rFonts w:ascii="宋体" w:eastAsia="宋体" w:hAnsi="宋体" w:hint="eastAsia"/>
+        </w:rPr>
+      </w:pPr>
+      <w:r>
+        <w:rPr>
+          <w:rFonts w:ascii="宋体" w:eastAsia="宋体" w:hAnsi="宋体" w:hint="eastAsia"/>
+        </w:rPr>
         <w:lastRenderedPageBreak/>
         <w:t>6</w:t>
       </w:r>
@@ -410,84 +528,6 @@
         <w:rPr>
           <w:rFonts w:ascii="宋体" w:eastAsia="宋体" w:hAnsi="宋体"/>
         </w:rPr>
-        <w:t>.3.3</w:t>
-      </w:r>
-      <w:r>
-        <w:rPr>
-          <w:rFonts w:ascii="宋体" w:eastAsia="宋体" w:hAnsi="宋体" w:hint="eastAsia"/>
-        </w:rPr>
-        <w:t>序列操作</w:t>
-      </w:r>
-    </w:p>
-    <w:p>
-      <w:pPr>
-        <w:pStyle w:val="4"/>
-        <w:rPr>
-          <w:rFonts w:ascii="宋体" w:eastAsia="宋体" w:hAnsi="宋体"/>
-        </w:rPr>
-      </w:pPr>
-      <w:r>
-        <w:rPr>
-          <w:rFonts w:ascii="宋体" w:eastAsia="宋体" w:hAnsi="宋体" w:hint="eastAsia"/>
-        </w:rPr>
-        <w:t>6</w:t>
-      </w:r>
-      <w:r>
-        <w:rPr>
-          <w:rFonts w:ascii="宋体" w:eastAsia="宋体" w:hAnsi="宋体"/>
-        </w:rPr>
-        <w:t>.3.4</w:t>
-      </w:r>
-      <w:r>
-        <w:rPr>
-          <w:rFonts w:ascii="宋体" w:eastAsia="宋体" w:hAnsi="宋体" w:hint="eastAsia"/>
-        </w:rPr>
-        <w:t>元组函数</w:t>
-      </w:r>
-    </w:p>
-    <w:p>
-      <w:pPr>
-        <w:pStyle w:val="4"/>
-        <w:rPr>
-          <w:rFonts w:ascii="宋体" w:eastAsia="宋体" w:hAnsi="宋体"/>
-        </w:rPr>
-      </w:pPr>
-      <w:r>
-        <w:rPr>
-          <w:rFonts w:ascii="宋体" w:eastAsia="宋体" w:hAnsi="宋体" w:hint="eastAsia"/>
-        </w:rPr>
-        <w:t>6</w:t>
-      </w:r>
-      <w:r>
-        <w:rPr>
-          <w:rFonts w:ascii="宋体" w:eastAsia="宋体" w:hAnsi="宋体"/>
-        </w:rPr>
-        <w:t>.3.5</w:t>
-      </w:r>
-      <w:r>
-        <w:rPr>
-          <w:rFonts w:ascii="宋体" w:eastAsia="宋体" w:hAnsi="宋体" w:hint="eastAsia"/>
-        </w:rPr>
-        <w:t>元组遍历</w:t>
-      </w:r>
-    </w:p>
-    <w:p>
-      <w:pPr>
-        <w:pStyle w:val="4"/>
-        <w:rPr>
-          <w:rFonts w:ascii="宋体" w:eastAsia="宋体" w:hAnsi="宋体" w:hint="eastAsia"/>
-        </w:rPr>
-      </w:pPr>
-      <w:r>
-        <w:rPr>
-          <w:rFonts w:ascii="宋体" w:eastAsia="宋体" w:hAnsi="宋体" w:hint="eastAsia"/>
-        </w:rPr>
-        <w:t>6</w:t>
-      </w:r>
-      <w:r>
-        <w:rPr>
-          <w:rFonts w:ascii="宋体" w:eastAsia="宋体" w:hAnsi="宋体"/>
-        </w:rPr>
         <w:t>.3.6</w:t>
       </w:r>
       <w:r>
@@ -794,6 +834,84 @@
         <w:rPr>
           <w:rFonts w:ascii="宋体" w:eastAsia="宋体" w:hAnsi="宋体" w:hint="eastAsia"/>
         </w:rPr>
+        <w:t>6</w:t>
+      </w:r>
+      <w:r>
+        <w:rPr>
+          <w:rFonts w:ascii="宋体" w:eastAsia="宋体" w:hAnsi="宋体"/>
+        </w:rPr>
+        <w:t>.5.3</w:t>
+      </w:r>
+      <w:r>
+        <w:rPr>
+          <w:rFonts w:ascii="宋体" w:eastAsia="宋体" w:hAnsi="宋体" w:hint="eastAsia"/>
+        </w:rPr>
+        <w:t>集合的序列函数</w:t>
+      </w:r>
+    </w:p>
+    <w:p>
+      <w:pPr>
+        <w:pStyle w:val="4"/>
+        <w:rPr>
+          <w:rFonts w:ascii="宋体" w:eastAsia="宋体" w:hAnsi="宋体"/>
+        </w:rPr>
+      </w:pPr>
+      <w:r>
+        <w:rPr>
+          <w:rFonts w:ascii="宋体" w:eastAsia="宋体" w:hAnsi="宋体" w:hint="eastAsia"/>
+        </w:rPr>
+        <w:t>6</w:t>
+      </w:r>
+      <w:r>
+        <w:rPr>
+          <w:rFonts w:ascii="宋体" w:eastAsia="宋体" w:hAnsi="宋体"/>
+        </w:rPr>
+        <w:t>.5.4</w:t>
+      </w:r>
+      <w:r>
+        <w:rPr>
+          <w:rFonts w:ascii="宋体" w:eastAsia="宋体" w:hAnsi="宋体" w:hint="eastAsia"/>
+        </w:rPr>
+        <w:t>集合的遍历</w:t>
+      </w:r>
+    </w:p>
+    <w:p>
+      <w:pPr>
+        <w:pStyle w:val="4"/>
+        <w:rPr>
+          <w:rFonts w:ascii="宋体" w:eastAsia="宋体" w:hAnsi="宋体"/>
+        </w:rPr>
+      </w:pPr>
+      <w:r>
+        <w:rPr>
+          <w:rFonts w:ascii="宋体" w:eastAsia="宋体" w:hAnsi="宋体" w:hint="eastAsia"/>
+        </w:rPr>
+        <w:t>6</w:t>
+      </w:r>
+      <w:r>
+        <w:rPr>
+          <w:rFonts w:ascii="宋体" w:eastAsia="宋体" w:hAnsi="宋体"/>
+        </w:rPr>
+        <w:t>.5.5</w:t>
+      </w:r>
+      <w:r>
+        <w:rPr>
+          <w:rFonts w:ascii="宋体" w:eastAsia="宋体" w:hAnsi="宋体" w:hint="eastAsia"/>
+        </w:rPr>
+        <w:t>集合的内涵/集合的推导式</w:t>
+      </w:r>
+    </w:p>
+    <w:p>
+      <w:pPr>
+        <w:pStyle w:val="4"/>
+        <w:rPr>
+          <w:rFonts w:ascii="宋体" w:eastAsia="宋体" w:hAnsi="宋体"/>
+        </w:rPr>
+      </w:pPr>
+      <w:r>
+        <w:rPr>
+          <w:rFonts w:ascii="宋体" w:eastAsia="宋体" w:hAnsi="宋体" w:hint="eastAsia"/>
+        </w:rPr>
         <w:lastRenderedPageBreak/>
         <w:t>6</w:t>
       </w:r>
@@ -801,84 +919,6 @@
         <w:rPr>
           <w:rFonts w:ascii="宋体" w:eastAsia="宋体" w:hAnsi="宋体"/>
         </w:rPr>
-        <w:t>.5.3</w:t>
-      </w:r>
-      <w:r>
-        <w:rPr>
-          <w:rFonts w:ascii="宋体" w:eastAsia="宋体" w:hAnsi="宋体" w:hint="eastAsia"/>
-        </w:rPr>
-        <w:t>集合的序列函数</w:t>
-      </w:r>
-    </w:p>
-    <w:p>
-      <w:pPr>
-        <w:pStyle w:val="4"/>
-        <w:rPr>
-          <w:rFonts w:ascii="宋体" w:eastAsia="宋体" w:hAnsi="宋体"/>
-        </w:rPr>
-      </w:pPr>
-      <w:r>
-        <w:rPr>
-          <w:rFonts w:ascii="宋体" w:eastAsia="宋体" w:hAnsi="宋体" w:hint="eastAsia"/>
-        </w:rPr>
-        <w:t>6</w:t>
-      </w:r>
-      <w:r>
-        <w:rPr>
-          <w:rFonts w:ascii="宋体" w:eastAsia="宋体" w:hAnsi="宋体"/>
-        </w:rPr>
-        <w:t>.5.4</w:t>
-      </w:r>
-      <w:r>
-        <w:rPr>
-          <w:rFonts w:ascii="宋体" w:eastAsia="宋体" w:hAnsi="宋体" w:hint="eastAsia"/>
-        </w:rPr>
-        <w:t>集合的遍历</w:t>
-      </w:r>
-    </w:p>
-    <w:p>
-      <w:pPr>
-        <w:pStyle w:val="4"/>
-        <w:rPr>
-          <w:rFonts w:ascii="宋体" w:eastAsia="宋体" w:hAnsi="宋体"/>
-        </w:rPr>
-      </w:pPr>
-      <w:r>
-        <w:rPr>
-          <w:rFonts w:ascii="宋体" w:eastAsia="宋体" w:hAnsi="宋体" w:hint="eastAsia"/>
-        </w:rPr>
-        <w:t>6</w:t>
-      </w:r>
-      <w:r>
-        <w:rPr>
-          <w:rFonts w:ascii="宋体" w:eastAsia="宋体" w:hAnsi="宋体"/>
-        </w:rPr>
-        <w:t>.5.5</w:t>
-      </w:r>
-      <w:r>
-        <w:rPr>
-          <w:rFonts w:ascii="宋体" w:eastAsia="宋体" w:hAnsi="宋体" w:hint="eastAsia"/>
-        </w:rPr>
-        <w:t>集合的内涵/集合的推导式</w:t>
-      </w:r>
-    </w:p>
-    <w:p>
-      <w:pPr>
-        <w:pStyle w:val="4"/>
-        <w:rPr>
-          <w:rFonts w:ascii="宋体" w:eastAsia="宋体" w:hAnsi="宋体"/>
-        </w:rPr>
-      </w:pPr>
-      <w:r>
-        <w:rPr>
-          <w:rFonts w:ascii="宋体" w:eastAsia="宋体" w:hAnsi="宋体" w:hint="eastAsia"/>
-        </w:rPr>
-        <w:t>6</w:t>
-      </w:r>
-      <w:r>
-        <w:rPr>
-          <w:rFonts w:ascii="宋体" w:eastAsia="宋体" w:hAnsi="宋体"/>
-        </w:rPr>
         <w:t>.5.6</w:t>
       </w:r>
       <w:r>
@@ -1187,6 +1227,98 @@
         <w:pStyle w:val="4"/>
         <w:rPr>
           <w:rFonts w:ascii="宋体" w:eastAsia="宋体" w:hAnsi="宋体" w:hint="eastAsia"/>
+        </w:rPr>
+      </w:pPr>
+      <w:r>
+        <w:rPr>
+          <w:rFonts w:ascii="宋体" w:eastAsia="宋体" w:hAnsi="宋体" w:hint="eastAsia"/>
+        </w:rPr>
+        <w:t>7</w:t>
+      </w:r>
+      <w:r>
+        <w:rPr>
+          <w:rFonts w:ascii="宋体" w:eastAsia="宋体" w:hAnsi="宋体"/>
+        </w:rPr>
+        <w:t>.1.1</w:t>
+      </w:r>
+      <w:r>
+        <w:rPr>
+          <w:rFonts w:ascii="宋体" w:eastAsia="宋体" w:hAnsi="宋体" w:hint="eastAsia"/>
+        </w:rPr>
+        <w:t>面向对象</w:t>
+      </w:r>
+      <w:proofErr w:type="spellStart"/>
+      <w:r>
+        <w:rPr>
+          <w:rFonts w:ascii="宋体" w:eastAsia="宋体" w:hAnsi="宋体" w:hint="eastAsia"/>
+        </w:rPr>
+        <w:t>O</w:t>
+      </w:r>
+      <w:r>
+        <w:rPr>
+          <w:rFonts w:ascii="宋体" w:eastAsia="宋体" w:hAnsi="宋体"/>
+        </w:rPr>
+        <w:t>bjectOriented</w:t>
+      </w:r>
+      <w:proofErr w:type="spellEnd"/>
+    </w:p>
+    <w:p>
+      <w:pPr>
+        <w:pStyle w:val="4"/>
+        <w:rPr>
+          <w:rFonts w:ascii="宋体" w:eastAsia="宋体" w:hAnsi="宋体" w:hint="eastAsia"/>
+        </w:rPr>
+      </w:pPr>
+      <w:r>
+        <w:rPr>
+          <w:rFonts w:ascii="宋体" w:eastAsia="宋体" w:hAnsi="宋体" w:hint="eastAsia"/>
+        </w:rPr>
+        <w:t>7</w:t>
+      </w:r>
+      <w:r>
+        <w:rPr>
+          <w:rFonts w:ascii="宋体" w:eastAsia="宋体" w:hAnsi="宋体"/>
+        </w:rPr>
+        <w:t>.1.2</w:t>
+      </w:r>
+      <w:r>
+        <w:rPr>
+          <w:rFonts w:ascii="宋体" w:eastAsia="宋体" w:hAnsi="宋体" w:hint="eastAsia"/>
+        </w:rPr>
+        <w:t>面向过程和面向对象的区别</w:t>
+      </w:r>
+    </w:p>
+    <w:p>
+      <w:pPr>
+        <w:pStyle w:val="4"/>
+        <w:rPr>
+          <w:rFonts w:ascii="宋体" w:eastAsia="宋体" w:hAnsi="宋体"/>
+        </w:rPr>
+      </w:pPr>
+      <w:r>
+        <w:rPr>
+          <w:rFonts w:ascii="宋体" w:eastAsia="宋体" w:hAnsi="宋体" w:hint="eastAsia"/>
+        </w:rPr>
+        <w:t>7</w:t>
+      </w:r>
+      <w:r>
+        <w:rPr>
+          <w:rFonts w:ascii="宋体" w:eastAsia="宋体" w:hAnsi="宋体"/>
+        </w:rPr>
+        <w:t>.1.3</w:t>
+      </w:r>
+      <w:r>
+        <w:rPr>
+          <w:rFonts w:ascii="宋体" w:eastAsia="宋体" w:hAnsi="宋体" w:hint="eastAsia"/>
+        </w:rPr>
+        <w:t>类和对象</w:t>
+      </w:r>
+    </w:p>
+    <w:p>
+      <w:pPr>
+        <w:pStyle w:val="4"/>
+        <w:rPr>
+          <w:rFonts w:ascii="宋体" w:eastAsia="宋体" w:hAnsi="宋体"/>
         </w:rPr>
       </w:pPr>
       <w:r>
@@ -1200,34 +1332,20 @@
         <w:rPr>
           <w:rFonts w:ascii="宋体" w:eastAsia="宋体" w:hAnsi="宋体"/>
         </w:rPr>
-        <w:t>.1.1</w:t>
-      </w:r>
-      <w:r>
-        <w:rPr>
-          <w:rFonts w:ascii="宋体" w:eastAsia="宋体" w:hAnsi="宋体" w:hint="eastAsia"/>
-        </w:rPr>
-        <w:t>面向对象</w:t>
-      </w:r>
-      <w:proofErr w:type="spellStart"/>
-      <w:r>
-        <w:rPr>
-          <w:rFonts w:ascii="宋体" w:eastAsia="宋体" w:hAnsi="宋体" w:hint="eastAsia"/>
-        </w:rPr>
-        <w:t>O</w:t>
-      </w:r>
-      <w:r>
-        <w:rPr>
-          <w:rFonts w:ascii="宋体" w:eastAsia="宋体" w:hAnsi="宋体"/>
-        </w:rPr>
-        <w:t>bjectOriented</w:t>
-      </w:r>
-      <w:proofErr w:type="spellEnd"/>
-    </w:p>
-    <w:p>
-      <w:pPr>
-        <w:pStyle w:val="4"/>
-        <w:rPr>
-          <w:rFonts w:ascii="宋体" w:eastAsia="宋体" w:hAnsi="宋体" w:hint="eastAsia"/>
+        <w:t>.1.4</w:t>
+      </w:r>
+      <w:r>
+        <w:rPr>
+          <w:rFonts w:ascii="宋体" w:eastAsia="宋体" w:hAnsi="宋体" w:hint="eastAsia"/>
+        </w:rPr>
+        <w:t>类和对象的关系</w:t>
+      </w:r>
+    </w:p>
+    <w:p>
+      <w:pPr>
+        <w:pStyle w:val="4"/>
+        <w:rPr>
+          <w:rFonts w:ascii="宋体" w:eastAsia="宋体" w:hAnsi="宋体"/>
         </w:rPr>
       </w:pPr>
       <w:r>
@@ -1240,20 +1358,20 @@
         <w:rPr>
           <w:rFonts w:ascii="宋体" w:eastAsia="宋体" w:hAnsi="宋体"/>
         </w:rPr>
-        <w:t>.1.2</w:t>
-      </w:r>
-      <w:r>
-        <w:rPr>
-          <w:rFonts w:ascii="宋体" w:eastAsia="宋体" w:hAnsi="宋体" w:hint="eastAsia"/>
-        </w:rPr>
-        <w:t>面向过程和面向对象的区别</w:t>
-      </w:r>
-    </w:p>
-    <w:p>
-      <w:pPr>
-        <w:pStyle w:val="4"/>
-        <w:rPr>
-          <w:rFonts w:ascii="宋体" w:eastAsia="宋体" w:hAnsi="宋体"/>
+        <w:t>.1.5</w:t>
+      </w:r>
+      <w:r>
+        <w:rPr>
+          <w:rFonts w:ascii="宋体" w:eastAsia="宋体" w:hAnsi="宋体" w:hint="eastAsia"/>
+        </w:rPr>
+        <w:t>类的组成</w:t>
+      </w:r>
+    </w:p>
+    <w:p>
+      <w:pPr>
+        <w:pStyle w:val="4"/>
+        <w:rPr>
+          <w:rFonts w:ascii="宋体" w:eastAsia="宋体" w:hAnsi="宋体" w:hint="eastAsia"/>
         </w:rPr>
       </w:pPr>
       <w:r>
@@ -1266,13 +1384,13 @@
         <w:rPr>
           <w:rFonts w:ascii="宋体" w:eastAsia="宋体" w:hAnsi="宋体"/>
         </w:rPr>
-        <w:t>.1.3</w:t>
-      </w:r>
-      <w:r>
-        <w:rPr>
-          <w:rFonts w:ascii="宋体" w:eastAsia="宋体" w:hAnsi="宋体" w:hint="eastAsia"/>
-        </w:rPr>
-        <w:t>类和对象</w:t>
+        <w:t>.1.6</w:t>
+      </w:r>
+      <w:r>
+        <w:rPr>
+          <w:rFonts w:ascii="宋体" w:eastAsia="宋体" w:hAnsi="宋体" w:hint="eastAsia"/>
+        </w:rPr>
+        <w:t>类的书写规则</w:t>
       </w:r>
     </w:p>
     <w:p>
@@ -1292,13 +1410,13 @@
         <w:rPr>
           <w:rFonts w:ascii="宋体" w:eastAsia="宋体" w:hAnsi="宋体"/>
         </w:rPr>
-        <w:t>.1.4</w:t>
-      </w:r>
-      <w:r>
-        <w:rPr>
-          <w:rFonts w:ascii="宋体" w:eastAsia="宋体" w:hAnsi="宋体" w:hint="eastAsia"/>
-        </w:rPr>
-        <w:t>类和对象的关系</w:t>
+        <w:t>.1.7</w:t>
+      </w:r>
+      <w:r>
+        <w:rPr>
+          <w:rFonts w:ascii="宋体" w:eastAsia="宋体" w:hAnsi="宋体" w:hint="eastAsia"/>
+        </w:rPr>
+        <w:t>实例化对象</w:t>
       </w:r>
     </w:p>
     <w:p>
@@ -1318,13 +1436,13 @@
         <w:rPr>
           <w:rFonts w:ascii="宋体" w:eastAsia="宋体" w:hAnsi="宋体"/>
         </w:rPr>
-        <w:t>.1.5</w:t>
-      </w:r>
-      <w:r>
-        <w:rPr>
-          <w:rFonts w:ascii="宋体" w:eastAsia="宋体" w:hAnsi="宋体" w:hint="eastAsia"/>
-        </w:rPr>
-        <w:t>类的组成</w:t>
+        <w:t>.1.8</w:t>
+      </w:r>
+      <w:r>
+        <w:rPr>
+          <w:rFonts w:ascii="宋体" w:eastAsia="宋体" w:hAnsi="宋体" w:hint="eastAsia"/>
+        </w:rPr>
+        <w:t>检测类和对象的成员</w:t>
       </w:r>
     </w:p>
     <w:p>
@@ -1344,18 +1462,18 @@
         <w:rPr>
           <w:rFonts w:ascii="宋体" w:eastAsia="宋体" w:hAnsi="宋体"/>
         </w:rPr>
-        <w:t>.1.6</w:t>
-      </w:r>
-      <w:r>
-        <w:rPr>
-          <w:rFonts w:ascii="宋体" w:eastAsia="宋体" w:hAnsi="宋体" w:hint="eastAsia"/>
-        </w:rPr>
-        <w:t>类的书写规则</w:t>
-      </w:r>
-    </w:p>
-    <w:p>
-      <w:pPr>
-        <w:pStyle w:val="4"/>
+        <w:t>.1.9</w:t>
+      </w:r>
+      <w:r>
+        <w:rPr>
+          <w:rFonts w:ascii="宋体" w:eastAsia="宋体" w:hAnsi="宋体" w:hint="eastAsia"/>
+        </w:rPr>
+        <w:t>类和对象成员的操作</w:t>
+      </w:r>
+    </w:p>
+    <w:p>
+      <w:pPr>
+        <w:pStyle w:val="2"/>
         <w:rPr>
           <w:rFonts w:ascii="宋体" w:eastAsia="宋体" w:hAnsi="宋体"/>
         </w:rPr>
@@ -1370,13 +1488,13 @@
         <w:rPr>
           <w:rFonts w:ascii="宋体" w:eastAsia="宋体" w:hAnsi="宋体"/>
         </w:rPr>
-        <w:t>.1.7</w:t>
-      </w:r>
-      <w:r>
-        <w:rPr>
-          <w:rFonts w:ascii="宋体" w:eastAsia="宋体" w:hAnsi="宋体" w:hint="eastAsia"/>
-        </w:rPr>
-        <w:t>实例化对象</w:t>
+        <w:t>.2</w:t>
+      </w:r>
+      <w:r>
+        <w:rPr>
+          <w:rFonts w:ascii="宋体" w:eastAsia="宋体" w:hAnsi="宋体" w:hint="eastAsia"/>
+        </w:rPr>
+        <w:t>面向对象的特性</w:t>
       </w:r>
     </w:p>
     <w:p>
@@ -1396,20 +1514,20 @@
         <w:rPr>
           <w:rFonts w:ascii="宋体" w:eastAsia="宋体" w:hAnsi="宋体"/>
         </w:rPr>
-        <w:t>.1.8</w:t>
-      </w:r>
-      <w:r>
-        <w:rPr>
-          <w:rFonts w:ascii="宋体" w:eastAsia="宋体" w:hAnsi="宋体" w:hint="eastAsia"/>
-        </w:rPr>
-        <w:t>检测类和对象的成员</w:t>
-      </w:r>
-    </w:p>
-    <w:p>
-      <w:pPr>
-        <w:pStyle w:val="4"/>
-        <w:rPr>
-          <w:rFonts w:ascii="宋体" w:eastAsia="宋体" w:hAnsi="宋体" w:hint="eastAsia"/>
+        <w:t>.2.1</w:t>
+      </w:r>
+      <w:r>
+        <w:rPr>
+          <w:rFonts w:ascii="宋体" w:eastAsia="宋体" w:hAnsi="宋体" w:hint="eastAsia"/>
+        </w:rPr>
+        <w:t>封装</w:t>
+      </w:r>
+    </w:p>
+    <w:p>
+      <w:pPr>
+        <w:pStyle w:val="4"/>
+        <w:rPr>
+          <w:rFonts w:ascii="宋体" w:eastAsia="宋体" w:hAnsi="宋体"/>
         </w:rPr>
       </w:pPr>
       <w:r>
@@ -1422,13 +1540,39 @@
         <w:rPr>
           <w:rFonts w:ascii="宋体" w:eastAsia="宋体" w:hAnsi="宋体"/>
         </w:rPr>
-        <w:t>.1.9</w:t>
-      </w:r>
-      <w:r>
-        <w:rPr>
-          <w:rFonts w:ascii="宋体" w:eastAsia="宋体" w:hAnsi="宋体" w:hint="eastAsia"/>
-        </w:rPr>
-        <w:t>类和对象成员的操作</w:t>
+        <w:t>.2.2</w:t>
+      </w:r>
+      <w:r>
+        <w:rPr>
+          <w:rFonts w:ascii="宋体" w:eastAsia="宋体" w:hAnsi="宋体" w:hint="eastAsia"/>
+        </w:rPr>
+        <w:t>继承</w:t>
+      </w:r>
+    </w:p>
+    <w:p>
+      <w:pPr>
+        <w:pStyle w:val="4"/>
+        <w:rPr>
+          <w:rFonts w:ascii="宋体" w:eastAsia="宋体" w:hAnsi="宋体" w:hint="eastAsia"/>
+        </w:rPr>
+      </w:pPr>
+      <w:r>
+        <w:rPr>
+          <w:rFonts w:ascii="宋体" w:eastAsia="宋体" w:hAnsi="宋体" w:hint="eastAsia"/>
+        </w:rPr>
+        <w:t>7</w:t>
+      </w:r>
+      <w:r>
+        <w:rPr>
+          <w:rFonts w:ascii="宋体" w:eastAsia="宋体" w:hAnsi="宋体"/>
+        </w:rPr>
+        <w:t>.2.3</w:t>
+      </w:r>
+      <w:r>
+        <w:rPr>
+          <w:rFonts w:ascii="宋体" w:eastAsia="宋体" w:hAnsi="宋体" w:hint="eastAsia"/>
+        </w:rPr>
+        <w:t>多态</w:t>
       </w:r>
     </w:p>
     <w:p>
@@ -1448,13 +1592,13 @@
         <w:rPr>
           <w:rFonts w:ascii="宋体" w:eastAsia="宋体" w:hAnsi="宋体"/>
         </w:rPr>
-        <w:t>.2</w:t>
-      </w:r>
-      <w:r>
-        <w:rPr>
-          <w:rFonts w:ascii="宋体" w:eastAsia="宋体" w:hAnsi="宋体" w:hint="eastAsia"/>
-        </w:rPr>
-        <w:t>面向对象的特性</w:t>
+        <w:t>.3</w:t>
+      </w:r>
+      <w:r>
+        <w:rPr>
+          <w:rFonts w:ascii="宋体" w:eastAsia="宋体" w:hAnsi="宋体" w:hint="eastAsia"/>
+        </w:rPr>
+        <w:t>类和对象（2）</w:t>
       </w:r>
     </w:p>
     <w:p>
@@ -1474,20 +1618,20 @@
         <w:rPr>
           <w:rFonts w:ascii="宋体" w:eastAsia="宋体" w:hAnsi="宋体"/>
         </w:rPr>
-        <w:t>.2.1</w:t>
-      </w:r>
-      <w:r>
-        <w:rPr>
-          <w:rFonts w:ascii="宋体" w:eastAsia="宋体" w:hAnsi="宋体" w:hint="eastAsia"/>
-        </w:rPr>
-        <w:t>封装</w:t>
-      </w:r>
-    </w:p>
-    <w:p>
-      <w:pPr>
-        <w:pStyle w:val="4"/>
-        <w:rPr>
-          <w:rFonts w:ascii="宋体" w:eastAsia="宋体" w:hAnsi="宋体"/>
+        <w:t>.3.1</w:t>
+      </w:r>
+      <w:r>
+        <w:rPr>
+          <w:rFonts w:ascii="宋体" w:eastAsia="宋体" w:hAnsi="宋体" w:hint="eastAsia"/>
+        </w:rPr>
+        <w:t>魔术方法</w:t>
+      </w:r>
+    </w:p>
+    <w:p>
+      <w:pPr>
+        <w:pStyle w:val="4"/>
+        <w:rPr>
+          <w:rFonts w:ascii="宋体" w:eastAsia="宋体" w:hAnsi="宋体" w:hint="eastAsia"/>
         </w:rPr>
       </w:pPr>
       <w:r>
@@ -1500,20 +1644,48 @@
         <w:rPr>
           <w:rFonts w:ascii="宋体" w:eastAsia="宋体" w:hAnsi="宋体"/>
         </w:rPr>
-        <w:t>.2.2</w:t>
-      </w:r>
-      <w:r>
-        <w:rPr>
-          <w:rFonts w:ascii="宋体" w:eastAsia="宋体" w:hAnsi="宋体" w:hint="eastAsia"/>
-        </w:rPr>
-        <w:t>继承</w:t>
-      </w:r>
-    </w:p>
-    <w:p>
-      <w:pPr>
-        <w:pStyle w:val="4"/>
-        <w:rPr>
-          <w:rFonts w:ascii="宋体" w:eastAsia="宋体" w:hAnsi="宋体" w:hint="eastAsia"/>
+        <w:t>.3.2</w:t>
+      </w:r>
+      <w:proofErr w:type="gramStart"/>
+      <w:r>
+        <w:rPr>
+          <w:rFonts w:ascii="宋体" w:eastAsia="宋体" w:hAnsi="宋体" w:hint="eastAsia"/>
+        </w:rPr>
+        <w:t>装饰器</w:t>
+      </w:r>
+      <w:proofErr w:type="gramEnd"/>
+      <w:r>
+        <w:rPr>
+          <w:rFonts w:ascii="宋体" w:eastAsia="宋体" w:hAnsi="宋体" w:hint="eastAsia"/>
+        </w:rPr>
+        <w:t>和抽象类</w:t>
+      </w:r>
+    </w:p>
+    <w:p>
+      <w:pPr>
+        <w:pStyle w:val="2"/>
+        <w:rPr>
+          <w:rFonts w:ascii="宋体" w:eastAsia="宋体" w:hAnsi="宋体"/>
+        </w:rPr>
+      </w:pPr>
+      <w:r>
+        <w:rPr>
+          <w:rFonts w:ascii="宋体" w:eastAsia="宋体" w:hAnsi="宋体"/>
+        </w:rPr>
+        <w:t>7.4</w:t>
+      </w:r>
+      <w:r>
+        <w:rPr>
+          <w:rFonts w:ascii="宋体" w:eastAsia="宋体" w:hAnsi="宋体" w:hint="eastAsia"/>
+        </w:rPr>
+        <w:t>项目实训</w:t>
+      </w:r>
+    </w:p>
+    <w:p>
+      <w:pPr>
+        <w:pStyle w:val="4"/>
+        <w:rPr>
+          <w:rFonts w:ascii="宋体" w:eastAsia="宋体" w:hAnsi="宋体"/>
         </w:rPr>
       </w:pPr>
       <w:r>
@@ -1526,65 +1698,13 @@
         <w:rPr>
           <w:rFonts w:ascii="宋体" w:eastAsia="宋体" w:hAnsi="宋体"/>
         </w:rPr>
-        <w:t>.2.3</w:t>
-      </w:r>
-      <w:r>
-        <w:rPr>
-          <w:rFonts w:ascii="宋体" w:eastAsia="宋体" w:hAnsi="宋体" w:hint="eastAsia"/>
-        </w:rPr>
-        <w:t>多态</w:t>
-      </w:r>
-    </w:p>
-    <w:p>
-      <w:pPr>
-        <w:pStyle w:val="2"/>
-        <w:rPr>
-          <w:rFonts w:ascii="宋体" w:eastAsia="宋体" w:hAnsi="宋体"/>
-        </w:rPr>
-      </w:pPr>
-      <w:r>
-        <w:rPr>
-          <w:rFonts w:ascii="宋体" w:eastAsia="宋体" w:hAnsi="宋体" w:hint="eastAsia"/>
-        </w:rPr>
-        <w:t>7</w:t>
-      </w:r>
-      <w:r>
-        <w:rPr>
-          <w:rFonts w:ascii="宋体" w:eastAsia="宋体" w:hAnsi="宋体"/>
-        </w:rPr>
-        <w:t>.3</w:t>
-      </w:r>
-      <w:r>
-        <w:rPr>
-          <w:rFonts w:ascii="宋体" w:eastAsia="宋体" w:hAnsi="宋体" w:hint="eastAsia"/>
-        </w:rPr>
-        <w:t>类和对象（2）</w:t>
-      </w:r>
-    </w:p>
-    <w:p>
-      <w:pPr>
-        <w:pStyle w:val="4"/>
-        <w:rPr>
-          <w:rFonts w:ascii="宋体" w:eastAsia="宋体" w:hAnsi="宋体"/>
-        </w:rPr>
-      </w:pPr>
-      <w:r>
-        <w:rPr>
-          <w:rFonts w:ascii="宋体" w:eastAsia="宋体" w:hAnsi="宋体" w:hint="eastAsia"/>
-        </w:rPr>
-        <w:t>7</w:t>
-      </w:r>
-      <w:r>
-        <w:rPr>
-          <w:rFonts w:ascii="宋体" w:eastAsia="宋体" w:hAnsi="宋体"/>
-        </w:rPr>
-        <w:t>.3.1</w:t>
-      </w:r>
-      <w:r>
-        <w:rPr>
-          <w:rFonts w:ascii="宋体" w:eastAsia="宋体" w:hAnsi="宋体" w:hint="eastAsia"/>
-        </w:rPr>
-        <w:t>魔术方法</w:t>
+        <w:t>.4.1</w:t>
+      </w:r>
+      <w:r>
+        <w:rPr>
+          <w:rFonts w:ascii="宋体" w:eastAsia="宋体" w:hAnsi="宋体" w:hint="eastAsia"/>
+        </w:rPr>
+        <w:t>实现商城用户管理系统</w:t>
       </w:r>
     </w:p>
     <w:p>
@@ -1599,86 +1719,6 @@
           <w:rFonts w:ascii="宋体" w:eastAsia="宋体" w:hAnsi="宋体" w:hint="eastAsia"/>
         </w:rPr>
         <w:lastRenderedPageBreak/>
-        <w:t>7</w:t>
-      </w:r>
-      <w:r>
-        <w:rPr>
-          <w:rFonts w:ascii="宋体" w:eastAsia="宋体" w:hAnsi="宋体"/>
-        </w:rPr>
-        <w:t>.3.2</w:t>
-      </w:r>
-      <w:proofErr w:type="gramStart"/>
-      <w:r>
-        <w:rPr>
-          <w:rFonts w:ascii="宋体" w:eastAsia="宋体" w:hAnsi="宋体" w:hint="eastAsia"/>
-        </w:rPr>
-        <w:t>装饰器</w:t>
-      </w:r>
-      <w:proofErr w:type="gramEnd"/>
-      <w:r>
-        <w:rPr>
-          <w:rFonts w:ascii="宋体" w:eastAsia="宋体" w:hAnsi="宋体" w:hint="eastAsia"/>
-        </w:rPr>
-        <w:t>和抽象类</w:t>
-      </w:r>
-    </w:p>
-    <w:p>
-      <w:pPr>
-        <w:pStyle w:val="2"/>
-        <w:rPr>
-          <w:rFonts w:ascii="宋体" w:eastAsia="宋体" w:hAnsi="宋体"/>
-        </w:rPr>
-      </w:pPr>
-      <w:r>
-        <w:rPr>
-          <w:rFonts w:ascii="宋体" w:eastAsia="宋体" w:hAnsi="宋体"/>
-        </w:rPr>
-        <w:t>7.4</w:t>
-      </w:r>
-      <w:r>
-        <w:rPr>
-          <w:rFonts w:ascii="宋体" w:eastAsia="宋体" w:hAnsi="宋体" w:hint="eastAsia"/>
-        </w:rPr>
-        <w:t>项目实训</w:t>
-      </w:r>
-    </w:p>
-    <w:p>
-      <w:pPr>
-        <w:pStyle w:val="4"/>
-        <w:rPr>
-          <w:rFonts w:ascii="宋体" w:eastAsia="宋体" w:hAnsi="宋体"/>
-        </w:rPr>
-      </w:pPr>
-      <w:r>
-        <w:rPr>
-          <w:rFonts w:ascii="宋体" w:eastAsia="宋体" w:hAnsi="宋体" w:hint="eastAsia"/>
-        </w:rPr>
-        <w:t>7</w:t>
-      </w:r>
-      <w:r>
-        <w:rPr>
-          <w:rFonts w:ascii="宋体" w:eastAsia="宋体" w:hAnsi="宋体"/>
-        </w:rPr>
-        <w:t>.4.1</w:t>
-      </w:r>
-      <w:r>
-        <w:rPr>
-          <w:rFonts w:ascii="宋体" w:eastAsia="宋体" w:hAnsi="宋体" w:hint="eastAsia"/>
-        </w:rPr>
-        <w:t>实现商城用户管理系统</w:t>
-      </w:r>
-    </w:p>
-    <w:p>
-      <w:pPr>
-        <w:pStyle w:val="4"/>
-        <w:rPr>
-          <w:rFonts w:ascii="宋体" w:eastAsia="宋体" w:hAnsi="宋体" w:hint="eastAsia"/>
-        </w:rPr>
-      </w:pPr>
-      <w:r>
-        <w:rPr>
-          <w:rFonts w:ascii="宋体" w:eastAsia="宋体" w:hAnsi="宋体" w:hint="eastAsia"/>
-        </w:rPr>
         <w:t>7</w:t>
       </w:r>
       <w:r>
